--- a/ProyectoPIA4B3.docx
+++ b/ProyectoPIA4B3.docx
@@ -18,8 +18,8 @@
         <w:tblLook w:val="04A0" w:firstRow="1" w:lastRow="0" w:firstColumn="1" w:lastColumn="0" w:noHBand="0" w:noVBand="1"/>
       </w:tblPr>
       <w:tblGrid>
-        <w:gridCol w:w="4505"/>
-        <w:gridCol w:w="4505"/>
+        <w:gridCol w:w="4194"/>
+        <w:gridCol w:w="4816"/>
       </w:tblGrid>
       <w:tr>
         <w:tc>
@@ -600,12 +600,64 @@
           </w:tcPr>
           <w:p>
             <w:pPr>
-              <w:pStyle w:val="Prrafodelista"/>
-              <w:numPr>
-                <w:ilvl w:val="0"/>
-                <w:numId w:val="3"/>
-              </w:numPr>
-            </w:pPr>
+              <w:rPr>
+                <w:rFonts w:ascii="Calibri" w:eastAsia="Times New Roman" w:hAnsi="Calibri" w:cs="Calibri"/>
+                <w:lang w:eastAsia="es-ES"/>
+              </w:rPr>
+            </w:pPr>
+            <w:r>
+              <w:rPr>
+                <w:rFonts w:ascii="Calibri" w:eastAsia="Times New Roman" w:hAnsi="Calibri" w:cs="Calibri"/>
+                <w:lang w:eastAsia="es-ES"/>
+              </w:rPr>
+              <w:t xml:space="preserve">• Herramienta: </w:t>
+            </w:r>
+            <w:proofErr w:type="spellStart"/>
+            <w:r>
+              <w:rPr>
+                <w:rFonts w:ascii="Calibri" w:eastAsia="Times New Roman" w:hAnsi="Calibri" w:cs="Calibri"/>
+                <w:lang w:eastAsia="es-ES"/>
+              </w:rPr>
+              <w:t>Teachable</w:t>
+            </w:r>
+            <w:proofErr w:type="spellEnd"/>
+            <w:r>
+              <w:rPr>
+                <w:rFonts w:ascii="Calibri" w:eastAsia="Times New Roman" w:hAnsi="Calibri" w:cs="Calibri"/>
+                <w:lang w:eastAsia="es-ES"/>
+              </w:rPr>
+              <w:t xml:space="preserve"> Machine, PictoBlox.</w:t>
+            </w:r>
+          </w:p>
+          <w:p>
+            <w:pPr>
+              <w:rPr>
+                <w:rFonts w:ascii="Calibri" w:eastAsia="Times New Roman" w:hAnsi="Calibri" w:cs="Calibri"/>
+                <w:lang w:eastAsia="es-ES"/>
+              </w:rPr>
+            </w:pPr>
+            <w:r>
+              <w:rPr>
+                <w:rFonts w:ascii="Calibri" w:eastAsia="Times New Roman" w:hAnsi="Calibri" w:cs="Calibri"/>
+                <w:lang w:eastAsia="es-ES"/>
+              </w:rPr>
+              <w:t>• Conjunto de muestras de voz de acuerdo con los platos preestablecidos.</w:t>
+            </w:r>
+          </w:p>
+          <w:p>
+            <w:pPr>
+              <w:rPr>
+                <w:rFonts w:ascii="Calibri" w:eastAsia="Times New Roman" w:hAnsi="Calibri" w:cs="Calibri"/>
+                <w:lang w:eastAsia="es-ES"/>
+              </w:rPr>
+            </w:pPr>
+            <w:r>
+              <w:rPr>
+                <w:rFonts w:ascii="Calibri" w:eastAsia="Times New Roman" w:hAnsi="Calibri" w:cs="Calibri"/>
+                <w:lang w:eastAsia="es-ES"/>
+              </w:rPr>
+              <w:t>• utilización del plugin aprendizaje autónomo.</w:t>
+            </w:r>
           </w:p>
         </w:tc>
       </w:tr>
@@ -627,30 +679,744 @@
                 <w:b/>
                 <w:bCs/>
               </w:rPr>
-              <w:t>Proceso</w:t>
-            </w:r>
-            <w:r>
-              <w:rPr>
-                <w:b/>
-                <w:bCs/>
-              </w:rPr>
-              <w:t>:</w:t>
+              <w:t>Proceso:</w:t>
             </w:r>
           </w:p>
         </w:tc>
         <w:tc>
           <w:tcPr>
             <w:tcW w:w="4505" w:type="dxa"/>
+            <w:vAlign w:val="center"/>
           </w:tcPr>
           <w:p>
             <w:pPr>
               <w:pStyle w:val="Prrafodelista"/>
               <w:numPr>
                 <w:ilvl w:val="0"/>
-                <w:numId w:val="4"/>
-              </w:numPr>
-              <w:jc w:val="both"/>
-            </w:pPr>
+                <w:numId w:val="6"/>
+              </w:numPr>
+              <w:ind w:left="415" w:hanging="415"/>
+              <w:rPr>
+                <w:rFonts w:ascii="Calibri" w:eastAsia="Times New Roman" w:hAnsi="Calibri" w:cs="Calibri"/>
+                <w:lang w:eastAsia="es-ES"/>
+              </w:rPr>
+            </w:pPr>
+            <w:r>
+              <w:rPr>
+                <w:rFonts w:ascii="Calibri" w:eastAsia="Times New Roman" w:hAnsi="Calibri" w:cs="Calibri"/>
+                <w:lang w:eastAsia="es-ES"/>
+              </w:rPr>
+              <w:t>Contextualizar el objetivo del proyecto.</w:t>
+            </w:r>
+          </w:p>
+          <w:p>
+            <w:pPr>
+              <w:pStyle w:val="Prrafodelista"/>
+              <w:numPr>
+                <w:ilvl w:val="0"/>
+                <w:numId w:val="6"/>
+              </w:numPr>
+              <w:ind w:left="330" w:hanging="306"/>
+              <w:rPr>
+                <w:rFonts w:ascii="Calibri" w:eastAsia="Times New Roman" w:hAnsi="Calibri" w:cs="Calibri"/>
+                <w:lang w:eastAsia="es-ES"/>
+              </w:rPr>
+            </w:pPr>
+            <w:r>
+              <w:rPr>
+                <w:rFonts w:ascii="Calibri" w:eastAsia="Times New Roman" w:hAnsi="Calibri" w:cs="Calibri"/>
+                <w:lang w:eastAsia="es-ES"/>
+              </w:rPr>
+              <w:t>Ingresar a la plataforma https://teachablemachine.withgoogle.com/</w:t>
+            </w:r>
+          </w:p>
+          <w:p>
+            <w:pPr>
+              <w:pStyle w:val="Prrafodelista"/>
+              <w:numPr>
+                <w:ilvl w:val="0"/>
+                <w:numId w:val="6"/>
+              </w:numPr>
+              <w:ind w:left="330" w:hanging="306"/>
+              <w:rPr>
+                <w:rFonts w:ascii="Calibri" w:eastAsia="Times New Roman" w:hAnsi="Calibri" w:cs="Calibri"/>
+                <w:lang w:eastAsia="es-ES"/>
+              </w:rPr>
+            </w:pPr>
+            <w:r>
+              <w:rPr>
+                <w:rFonts w:ascii="Calibri" w:eastAsia="Times New Roman" w:hAnsi="Calibri" w:cs="Calibri"/>
+                <w:lang w:eastAsia="es-ES"/>
+              </w:rPr>
+              <w:t>Elegimos el tipo de proyecto en este caso será uno de Audio.</w:t>
+            </w:r>
+          </w:p>
+          <w:p>
+            <w:pPr>
+              <w:pStyle w:val="Prrafodelista"/>
+              <w:numPr>
+                <w:ilvl w:val="0"/>
+                <w:numId w:val="6"/>
+              </w:numPr>
+              <w:ind w:left="330" w:hanging="306"/>
+              <w:rPr>
+                <w:rFonts w:ascii="Calibri" w:eastAsia="Times New Roman" w:hAnsi="Calibri" w:cs="Calibri"/>
+                <w:lang w:eastAsia="es-ES"/>
+              </w:rPr>
+            </w:pPr>
+            <w:r>
+              <w:rPr>
+                <w:rFonts w:ascii="Calibri" w:eastAsia="Times New Roman" w:hAnsi="Calibri" w:cs="Calibri"/>
+                <w:lang w:eastAsia="es-ES"/>
+              </w:rPr>
+              <w:lastRenderedPageBreak/>
+              <w:t>Obtenemos una muestra del sonido ambiente, le damos clic en MIC, y luego en grabar por 20 segundos.</w:t>
+            </w:r>
+          </w:p>
+          <w:p>
+            <w:pPr>
+              <w:pStyle w:val="Prrafodelista"/>
+              <w:numPr>
+                <w:ilvl w:val="0"/>
+                <w:numId w:val="6"/>
+              </w:numPr>
+              <w:ind w:left="330" w:hanging="306"/>
+              <w:rPr>
+                <w:rFonts w:ascii="Calibri" w:eastAsia="Times New Roman" w:hAnsi="Calibri" w:cs="Calibri"/>
+                <w:lang w:eastAsia="es-ES"/>
+              </w:rPr>
+            </w:pPr>
+            <w:r>
+              <w:rPr>
+                <w:rFonts w:ascii="Calibri" w:eastAsia="Times New Roman" w:hAnsi="Calibri" w:cs="Calibri"/>
+                <w:lang w:eastAsia="es-ES"/>
+              </w:rPr>
+              <w:t>Creamos las clases que identifiquen los deportes “Baloncesto”, “Futbol”, “Tenis”.</w:t>
+            </w:r>
+          </w:p>
+          <w:p>
+            <w:pPr>
+              <w:pStyle w:val="Prrafodelista"/>
+              <w:numPr>
+                <w:ilvl w:val="0"/>
+                <w:numId w:val="6"/>
+              </w:numPr>
+              <w:ind w:left="330" w:hanging="306"/>
+              <w:rPr>
+                <w:rFonts w:ascii="Calibri" w:eastAsia="Times New Roman" w:hAnsi="Calibri" w:cs="Calibri"/>
+                <w:lang w:eastAsia="es-ES"/>
+              </w:rPr>
+            </w:pPr>
+            <w:r>
+              <w:rPr>
+                <w:rFonts w:ascii="Calibri" w:eastAsia="Times New Roman" w:hAnsi="Calibri" w:cs="Calibri"/>
+                <w:lang w:eastAsia="es-ES"/>
+              </w:rPr>
+              <w:t>Podemos iniciar la grabación en cada clase haciendo clic en MIC y grabar por el tiempo configurado, podemos ir diciendo la palabra o las palabras que representen al deporte.</w:t>
+            </w:r>
+          </w:p>
+          <w:p>
+            <w:pPr>
+              <w:pStyle w:val="Prrafodelista"/>
+              <w:numPr>
+                <w:ilvl w:val="0"/>
+                <w:numId w:val="6"/>
+              </w:numPr>
+              <w:ind w:left="330" w:hanging="306"/>
+              <w:rPr>
+                <w:rFonts w:ascii="Calibri" w:eastAsia="Times New Roman" w:hAnsi="Calibri" w:cs="Calibri"/>
+                <w:lang w:eastAsia="es-ES"/>
+              </w:rPr>
+            </w:pPr>
+            <w:r>
+              <w:rPr>
+                <w:rFonts w:ascii="Calibri" w:eastAsia="Times New Roman" w:hAnsi="Calibri" w:cs="Calibri"/>
+                <w:lang w:eastAsia="es-ES"/>
+              </w:rPr>
+              <w:t>Cada vez que grabemos las muestras de cada clase le damos clic en extraer muestras.</w:t>
+            </w:r>
+          </w:p>
+          <w:p>
+            <w:pPr>
+              <w:pStyle w:val="Prrafodelista"/>
+              <w:numPr>
+                <w:ilvl w:val="0"/>
+                <w:numId w:val="6"/>
+              </w:numPr>
+              <w:ind w:left="330" w:hanging="306"/>
+              <w:rPr>
+                <w:rFonts w:ascii="Calibri" w:eastAsia="Times New Roman" w:hAnsi="Calibri" w:cs="Calibri"/>
+                <w:lang w:eastAsia="es-ES"/>
+              </w:rPr>
+            </w:pPr>
+            <w:r>
+              <w:rPr>
+                <w:rFonts w:ascii="Calibri" w:eastAsia="Times New Roman" w:hAnsi="Calibri" w:cs="Calibri"/>
+                <w:lang w:eastAsia="es-ES"/>
+              </w:rPr>
+              <w:t>Hacer clic en entrenamiento. Y esperar el tiempo que dure el entrenamiento de la máquina.</w:t>
+            </w:r>
+          </w:p>
+          <w:p>
+            <w:pPr>
+              <w:pStyle w:val="Prrafodelista"/>
+              <w:numPr>
+                <w:ilvl w:val="0"/>
+                <w:numId w:val="6"/>
+              </w:numPr>
+              <w:ind w:left="330" w:hanging="306"/>
+              <w:rPr>
+                <w:rFonts w:ascii="Calibri" w:eastAsia="Times New Roman" w:hAnsi="Calibri" w:cs="Calibri"/>
+                <w:lang w:eastAsia="es-ES"/>
+              </w:rPr>
+            </w:pPr>
+            <w:r>
+              <w:rPr>
+                <w:rFonts w:ascii="Calibri" w:eastAsia="Times New Roman" w:hAnsi="Calibri" w:cs="Calibri"/>
+                <w:lang w:eastAsia="es-ES"/>
+              </w:rPr>
+              <w:t>Exportamos el modelo</w:t>
+            </w:r>
+          </w:p>
+          <w:p>
+            <w:pPr>
+              <w:pStyle w:val="Prrafodelista"/>
+              <w:numPr>
+                <w:ilvl w:val="0"/>
+                <w:numId w:val="6"/>
+              </w:numPr>
+              <w:ind w:left="330" w:hanging="306"/>
+              <w:rPr>
+                <w:rFonts w:ascii="Calibri" w:eastAsia="Times New Roman" w:hAnsi="Calibri" w:cs="Calibri"/>
+                <w:lang w:eastAsia="es-ES"/>
+              </w:rPr>
+            </w:pPr>
+            <w:r>
+              <w:rPr>
+                <w:rFonts w:ascii="Calibri" w:eastAsia="Times New Roman" w:hAnsi="Calibri" w:cs="Calibri"/>
+                <w:lang w:eastAsia="es-ES"/>
+              </w:rPr>
+              <w:t>Lo subimos a la nube para que este modelo pudiera ser utilizado más adelante en PictoBlox.</w:t>
+            </w:r>
+          </w:p>
+          <w:p>
+            <w:pPr>
+              <w:pStyle w:val="Prrafodelista"/>
+              <w:numPr>
+                <w:ilvl w:val="0"/>
+                <w:numId w:val="6"/>
+              </w:numPr>
+              <w:ind w:left="330" w:hanging="306"/>
+              <w:rPr>
+                <w:rFonts w:ascii="Calibri" w:eastAsia="Times New Roman" w:hAnsi="Calibri" w:cs="Calibri"/>
+                <w:lang w:eastAsia="es-ES"/>
+              </w:rPr>
+            </w:pPr>
+            <w:r>
+              <w:rPr>
+                <w:rFonts w:ascii="Calibri" w:eastAsia="Times New Roman" w:hAnsi="Calibri" w:cs="Calibri"/>
+                <w:lang w:eastAsia="es-ES"/>
+              </w:rPr>
+              <w:t>Abrimos PictoBlox.</w:t>
+            </w:r>
+          </w:p>
+          <w:p>
+            <w:pPr>
+              <w:pStyle w:val="Prrafodelista"/>
+              <w:numPr>
+                <w:ilvl w:val="0"/>
+                <w:numId w:val="6"/>
+              </w:numPr>
+              <w:ind w:left="330" w:hanging="306"/>
+              <w:rPr>
+                <w:rFonts w:ascii="Calibri" w:eastAsia="Times New Roman" w:hAnsi="Calibri" w:cs="Calibri"/>
+                <w:lang w:eastAsia="es-ES"/>
+              </w:rPr>
+            </w:pPr>
+            <w:r>
+              <w:rPr>
+                <w:rFonts w:ascii="Calibri" w:eastAsia="Times New Roman" w:hAnsi="Calibri" w:cs="Calibri"/>
+                <w:lang w:eastAsia="es-ES"/>
+              </w:rPr>
+              <w:t>Se debe de iniciar sesión para poder utilizar los plugin de PictoBlox.</w:t>
+            </w:r>
+          </w:p>
+          <w:p>
+            <w:pPr>
+              <w:pStyle w:val="Prrafodelista"/>
+              <w:numPr>
+                <w:ilvl w:val="0"/>
+                <w:numId w:val="6"/>
+              </w:numPr>
+              <w:ind w:left="330" w:hanging="306"/>
+              <w:rPr>
+                <w:rFonts w:ascii="Calibri" w:eastAsia="Times New Roman" w:hAnsi="Calibri" w:cs="Calibri"/>
+                <w:lang w:eastAsia="es-ES"/>
+              </w:rPr>
+            </w:pPr>
+            <w:r>
+              <w:rPr>
+                <w:rFonts w:ascii="Calibri" w:eastAsia="Times New Roman" w:hAnsi="Calibri" w:cs="Calibri"/>
+                <w:lang w:eastAsia="es-ES"/>
+              </w:rPr>
+              <w:t>Agregamos un nuevo plugin de Aprendizaje Automático.</w:t>
+            </w:r>
+          </w:p>
+          <w:p>
+            <w:pPr>
+              <w:pStyle w:val="Prrafodelista"/>
+              <w:numPr>
+                <w:ilvl w:val="0"/>
+                <w:numId w:val="6"/>
+              </w:numPr>
+              <w:ind w:left="330" w:hanging="306"/>
+              <w:rPr>
+                <w:rFonts w:ascii="Calibri" w:eastAsia="Times New Roman" w:hAnsi="Calibri" w:cs="Calibri"/>
+                <w:lang w:eastAsia="es-ES"/>
+              </w:rPr>
+            </w:pPr>
+            <w:r>
+              <w:rPr>
+                <w:rFonts w:ascii="Calibri" w:eastAsia="Times New Roman" w:hAnsi="Calibri" w:cs="Calibri"/>
+                <w:lang w:eastAsia="es-ES"/>
+              </w:rPr>
+              <w:t xml:space="preserve">Cargamos el modelo anteriormente creado en </w:t>
+            </w:r>
+            <w:proofErr w:type="spellStart"/>
+            <w:r>
+              <w:rPr>
+                <w:rFonts w:ascii="Calibri" w:eastAsia="Times New Roman" w:hAnsi="Calibri" w:cs="Calibri"/>
+                <w:lang w:eastAsia="es-ES"/>
+              </w:rPr>
+              <w:t>Teachable</w:t>
+            </w:r>
+            <w:proofErr w:type="spellEnd"/>
+            <w:r>
+              <w:rPr>
+                <w:rFonts w:ascii="Calibri" w:eastAsia="Times New Roman" w:hAnsi="Calibri" w:cs="Calibri"/>
+                <w:lang w:eastAsia="es-ES"/>
+              </w:rPr>
+              <w:t xml:space="preserve"> Machine.</w:t>
+            </w:r>
+          </w:p>
+          <w:p>
+            <w:pPr>
+              <w:pStyle w:val="Prrafodelista"/>
+              <w:numPr>
+                <w:ilvl w:val="0"/>
+                <w:numId w:val="6"/>
+              </w:numPr>
+              <w:ind w:left="330" w:hanging="306"/>
+              <w:rPr>
+                <w:rFonts w:ascii="Calibri" w:eastAsia="Times New Roman" w:hAnsi="Calibri" w:cs="Calibri"/>
+                <w:lang w:eastAsia="es-ES"/>
+              </w:rPr>
+            </w:pPr>
+            <w:r>
+              <w:rPr>
+                <w:rFonts w:ascii="Calibri" w:eastAsia="Times New Roman" w:hAnsi="Calibri" w:cs="Calibri"/>
+                <w:lang w:eastAsia="es-ES"/>
+              </w:rPr>
+              <w:t>Seleccionamos el tipo de proyecto en este caso sería de Audio.</w:t>
+            </w:r>
+          </w:p>
+          <w:p>
+            <w:pPr>
+              <w:pStyle w:val="Prrafodelista"/>
+              <w:numPr>
+                <w:ilvl w:val="0"/>
+                <w:numId w:val="6"/>
+              </w:numPr>
+              <w:ind w:left="330" w:hanging="306"/>
+              <w:rPr>
+                <w:rFonts w:ascii="Calibri" w:eastAsia="Times New Roman" w:hAnsi="Calibri" w:cs="Calibri"/>
+                <w:lang w:eastAsia="es-ES"/>
+              </w:rPr>
+            </w:pPr>
+            <w:r>
+              <w:rPr>
+                <w:rFonts w:ascii="Calibri" w:eastAsia="Times New Roman" w:hAnsi="Calibri" w:cs="Calibri"/>
+                <w:lang w:eastAsia="es-ES"/>
+              </w:rPr>
+              <w:t>Damos clic en cargar.</w:t>
+            </w:r>
+          </w:p>
+          <w:p>
+            <w:pPr>
+              <w:pStyle w:val="Prrafodelista"/>
+              <w:numPr>
+                <w:ilvl w:val="0"/>
+                <w:numId w:val="6"/>
+              </w:numPr>
+              <w:ind w:left="330" w:hanging="306"/>
+              <w:rPr>
+                <w:rFonts w:ascii="Calibri" w:eastAsia="Times New Roman" w:hAnsi="Calibri" w:cs="Calibri"/>
+                <w:lang w:eastAsia="es-ES"/>
+              </w:rPr>
+            </w:pPr>
+            <w:r>
+              <w:rPr>
+                <w:rFonts w:ascii="Calibri" w:eastAsia="Times New Roman" w:hAnsi="Calibri" w:cs="Calibri"/>
+                <w:lang w:eastAsia="es-ES"/>
+              </w:rPr>
+              <w:t>Utilizar una imagen en forma cuadrada que va a representar el diagrama final.</w:t>
+            </w:r>
+          </w:p>
+          <w:p>
+            <w:pPr>
+              <w:pStyle w:val="Prrafodelista"/>
+              <w:numPr>
+                <w:ilvl w:val="0"/>
+                <w:numId w:val="6"/>
+              </w:numPr>
+              <w:ind w:left="330" w:hanging="306"/>
+              <w:rPr>
+                <w:rFonts w:ascii="Calibri" w:eastAsia="Times New Roman" w:hAnsi="Calibri" w:cs="Calibri"/>
+                <w:lang w:eastAsia="es-ES"/>
+              </w:rPr>
+            </w:pPr>
+            <w:r>
+              <w:rPr>
+                <w:rFonts w:ascii="Calibri" w:eastAsia="Times New Roman" w:hAnsi="Calibri" w:cs="Calibri"/>
+                <w:lang w:eastAsia="es-ES"/>
+              </w:rPr>
+              <w:t xml:space="preserve">Nos ubicamos en el objeto </w:t>
+            </w:r>
+            <w:proofErr w:type="spellStart"/>
+            <w:r>
+              <w:rPr>
+                <w:rFonts w:ascii="Calibri" w:eastAsia="Times New Roman" w:hAnsi="Calibri" w:cs="Calibri"/>
+                <w:lang w:eastAsia="es-ES"/>
+              </w:rPr>
+              <w:t>Tobi</w:t>
+            </w:r>
+            <w:proofErr w:type="spellEnd"/>
+            <w:r>
+              <w:rPr>
+                <w:rFonts w:ascii="Calibri" w:eastAsia="Times New Roman" w:hAnsi="Calibri" w:cs="Calibri"/>
+                <w:lang w:eastAsia="es-ES"/>
+              </w:rPr>
+              <w:t xml:space="preserve"> y empezamos la programación del juego</w:t>
+            </w:r>
+          </w:p>
+          <w:p>
+            <w:pPr>
+              <w:pStyle w:val="Prrafodelista"/>
+              <w:numPr>
+                <w:ilvl w:val="0"/>
+                <w:numId w:val="6"/>
+              </w:numPr>
+              <w:ind w:left="330" w:hanging="306"/>
+              <w:rPr>
+                <w:rFonts w:ascii="Calibri" w:eastAsia="Times New Roman" w:hAnsi="Calibri" w:cs="Calibri"/>
+                <w:lang w:eastAsia="es-ES"/>
+              </w:rPr>
+            </w:pPr>
+            <w:r>
+              <w:rPr>
+                <w:rFonts w:ascii="Calibri" w:eastAsia="Times New Roman" w:hAnsi="Calibri" w:cs="Calibri"/>
+                <w:lang w:eastAsia="es-ES"/>
+              </w:rPr>
+              <w:t>Arrastramos el evento de iniciar</w:t>
+            </w:r>
+          </w:p>
+          <w:p>
+            <w:pPr>
+              <w:pStyle w:val="Prrafodelista"/>
+              <w:numPr>
+                <w:ilvl w:val="0"/>
+                <w:numId w:val="6"/>
+              </w:numPr>
+              <w:ind w:left="330" w:hanging="306"/>
+              <w:rPr>
+                <w:rFonts w:ascii="Calibri" w:eastAsia="Times New Roman" w:hAnsi="Calibri" w:cs="Calibri"/>
+                <w:lang w:eastAsia="es-ES"/>
+              </w:rPr>
+            </w:pPr>
+            <w:r>
+              <w:rPr>
+                <w:rFonts w:ascii="Calibri" w:eastAsia="Times New Roman" w:hAnsi="Calibri" w:cs="Calibri"/>
+                <w:lang w:eastAsia="es-ES"/>
+              </w:rPr>
+              <w:t>Arrastrar abrir ventana de reconocimiento de aprendizaje automático.</w:t>
+            </w:r>
+          </w:p>
+          <w:p>
+            <w:pPr>
+              <w:pStyle w:val="Prrafodelista"/>
+              <w:numPr>
+                <w:ilvl w:val="0"/>
+                <w:numId w:val="6"/>
+              </w:numPr>
+              <w:ind w:left="330" w:hanging="306"/>
+              <w:rPr>
+                <w:rFonts w:ascii="Calibri" w:eastAsia="Times New Roman" w:hAnsi="Calibri" w:cs="Calibri"/>
+                <w:lang w:eastAsia="es-ES"/>
+              </w:rPr>
+            </w:pPr>
+            <w:r>
+              <w:rPr>
+                <w:rFonts w:ascii="Calibri" w:eastAsia="Times New Roman" w:hAnsi="Calibri" w:cs="Calibri"/>
+                <w:lang w:eastAsia="es-ES"/>
+              </w:rPr>
+              <w:t>Utilizar el control por siempre</w:t>
+            </w:r>
+          </w:p>
+          <w:p>
+            <w:pPr>
+              <w:pStyle w:val="Prrafodelista"/>
+              <w:numPr>
+                <w:ilvl w:val="0"/>
+                <w:numId w:val="6"/>
+              </w:numPr>
+              <w:ind w:left="330" w:hanging="306"/>
+              <w:rPr>
+                <w:rFonts w:ascii="Calibri" w:eastAsia="Times New Roman" w:hAnsi="Calibri" w:cs="Calibri"/>
+                <w:lang w:eastAsia="es-ES"/>
+              </w:rPr>
+            </w:pPr>
+            <w:r>
+              <w:rPr>
+                <w:rFonts w:ascii="Calibri" w:eastAsia="Times New Roman" w:hAnsi="Calibri" w:cs="Calibri"/>
+                <w:lang w:eastAsia="es-ES"/>
+              </w:rPr>
+              <w:t>Dentro de este arrastrar el control si -&gt; sino</w:t>
+            </w:r>
+          </w:p>
+          <w:p>
+            <w:pPr>
+              <w:pStyle w:val="Prrafodelista"/>
+              <w:numPr>
+                <w:ilvl w:val="0"/>
+                <w:numId w:val="6"/>
+              </w:numPr>
+              <w:ind w:left="330" w:hanging="306"/>
+              <w:rPr>
+                <w:rFonts w:ascii="Calibri" w:eastAsia="Times New Roman" w:hAnsi="Calibri" w:cs="Calibri"/>
+                <w:lang w:eastAsia="es-ES"/>
+              </w:rPr>
+            </w:pPr>
+            <w:r>
+              <w:rPr>
+                <w:rFonts w:ascii="Calibri" w:eastAsia="Times New Roman" w:hAnsi="Calibri" w:cs="Calibri"/>
+                <w:lang w:eastAsia="es-ES"/>
+              </w:rPr>
+              <w:t>Utilizar si la clase baloncesto es identificada</w:t>
+            </w:r>
+          </w:p>
+          <w:p>
+            <w:pPr>
+              <w:pStyle w:val="Prrafodelista"/>
+              <w:numPr>
+                <w:ilvl w:val="0"/>
+                <w:numId w:val="6"/>
+              </w:numPr>
+              <w:ind w:left="330" w:hanging="306"/>
+              <w:rPr>
+                <w:rFonts w:ascii="Calibri" w:eastAsia="Times New Roman" w:hAnsi="Calibri" w:cs="Calibri"/>
+                <w:lang w:eastAsia="es-ES"/>
+              </w:rPr>
+            </w:pPr>
+            <w:r>
+              <w:rPr>
+                <w:rFonts w:ascii="Calibri" w:eastAsia="Times New Roman" w:hAnsi="Calibri" w:cs="Calibri"/>
+                <w:lang w:eastAsia="es-ES"/>
+              </w:rPr>
+              <w:t>Decir baloncesto</w:t>
+            </w:r>
+          </w:p>
+          <w:p>
+            <w:pPr>
+              <w:pStyle w:val="Prrafodelista"/>
+              <w:numPr>
+                <w:ilvl w:val="0"/>
+                <w:numId w:val="6"/>
+              </w:numPr>
+              <w:ind w:left="330" w:hanging="306"/>
+              <w:rPr>
+                <w:rFonts w:ascii="Calibri" w:eastAsia="Times New Roman" w:hAnsi="Calibri" w:cs="Calibri"/>
+                <w:lang w:eastAsia="es-ES"/>
+              </w:rPr>
+            </w:pPr>
+            <w:r>
+              <w:rPr>
+                <w:rFonts w:ascii="Calibri" w:eastAsia="Times New Roman" w:hAnsi="Calibri" w:cs="Calibri"/>
+                <w:lang w:eastAsia="es-ES"/>
+              </w:rPr>
+              <w:t>Enviamos un mensaje el cual va a hacer recibido por el objeto del cuadrado que represente el juego.</w:t>
+            </w:r>
+          </w:p>
+          <w:p>
+            <w:pPr>
+              <w:pStyle w:val="Prrafodelista"/>
+              <w:numPr>
+                <w:ilvl w:val="0"/>
+                <w:numId w:val="6"/>
+              </w:numPr>
+              <w:ind w:left="330" w:hanging="306"/>
+              <w:rPr>
+                <w:rFonts w:ascii="Calibri" w:eastAsia="Times New Roman" w:hAnsi="Calibri" w:cs="Calibri"/>
+                <w:lang w:eastAsia="es-ES"/>
+              </w:rPr>
+            </w:pPr>
+            <w:r>
+              <w:rPr>
+                <w:rFonts w:ascii="Calibri" w:eastAsia="Times New Roman" w:hAnsi="Calibri" w:cs="Calibri"/>
+                <w:lang w:eastAsia="es-ES"/>
+              </w:rPr>
+              <w:t>Arrastramos el evento de iniciar y ocultamos el cuadrado con la apariencia enconder.</w:t>
+            </w:r>
+          </w:p>
+          <w:p>
+            <w:pPr>
+              <w:pStyle w:val="Prrafodelista"/>
+              <w:numPr>
+                <w:ilvl w:val="0"/>
+                <w:numId w:val="6"/>
+              </w:numPr>
+              <w:ind w:left="330" w:hanging="306"/>
+              <w:rPr>
+                <w:rFonts w:ascii="Calibri" w:eastAsia="Times New Roman" w:hAnsi="Calibri" w:cs="Calibri"/>
+                <w:lang w:eastAsia="es-ES"/>
+              </w:rPr>
+            </w:pPr>
+            <w:r>
+              <w:rPr>
+                <w:rFonts w:ascii="Calibri" w:eastAsia="Times New Roman" w:hAnsi="Calibri" w:cs="Calibri"/>
+                <w:lang w:eastAsia="es-ES"/>
+              </w:rPr>
+              <w:lastRenderedPageBreak/>
+              <w:t>En otro bloque recibimos el mensaje</w:t>
+            </w:r>
+          </w:p>
+          <w:p>
+            <w:pPr>
+              <w:pStyle w:val="Prrafodelista"/>
+              <w:numPr>
+                <w:ilvl w:val="0"/>
+                <w:numId w:val="6"/>
+              </w:numPr>
+              <w:ind w:left="330" w:hanging="306"/>
+              <w:rPr>
+                <w:rFonts w:ascii="Calibri" w:eastAsia="Times New Roman" w:hAnsi="Calibri" w:cs="Calibri"/>
+                <w:lang w:eastAsia="es-ES"/>
+              </w:rPr>
+            </w:pPr>
+            <w:r>
+              <w:rPr>
+                <w:rFonts w:ascii="Calibri" w:eastAsia="Times New Roman" w:hAnsi="Calibri" w:cs="Calibri"/>
+                <w:lang w:eastAsia="es-ES"/>
+              </w:rPr>
+              <w:t>Utilizamos el control crear clon de sí mismo</w:t>
+            </w:r>
+          </w:p>
+          <w:p>
+            <w:pPr>
+              <w:pStyle w:val="Prrafodelista"/>
+              <w:numPr>
+                <w:ilvl w:val="0"/>
+                <w:numId w:val="6"/>
+              </w:numPr>
+              <w:ind w:left="330" w:hanging="306"/>
+              <w:rPr>
+                <w:rFonts w:ascii="Calibri" w:eastAsia="Times New Roman" w:hAnsi="Calibri" w:cs="Calibri"/>
+                <w:lang w:eastAsia="es-ES"/>
+              </w:rPr>
+            </w:pPr>
+            <w:r>
+              <w:rPr>
+                <w:rFonts w:ascii="Calibri" w:eastAsia="Times New Roman" w:hAnsi="Calibri" w:cs="Calibri"/>
+                <w:lang w:eastAsia="es-ES"/>
+              </w:rPr>
+              <w:t>Utilizamos el movimiento sumar a y 15</w:t>
+            </w:r>
+          </w:p>
+          <w:p>
+            <w:pPr>
+              <w:pStyle w:val="Prrafodelista"/>
+              <w:numPr>
+                <w:ilvl w:val="0"/>
+                <w:numId w:val="6"/>
+              </w:numPr>
+              <w:ind w:left="330" w:hanging="306"/>
+              <w:rPr>
+                <w:rFonts w:ascii="Calibri" w:eastAsia="Times New Roman" w:hAnsi="Calibri" w:cs="Calibri"/>
+                <w:lang w:eastAsia="es-ES"/>
+              </w:rPr>
+            </w:pPr>
+            <w:r>
+              <w:rPr>
+                <w:rFonts w:ascii="Calibri" w:eastAsia="Times New Roman" w:hAnsi="Calibri" w:cs="Calibri"/>
+                <w:lang w:eastAsia="es-ES"/>
+              </w:rPr>
+              <w:t>Y utilizamos la apariencia mostrar.</w:t>
+            </w:r>
+          </w:p>
+          <w:p>
+            <w:pPr>
+              <w:pStyle w:val="Prrafodelista"/>
+              <w:numPr>
+                <w:ilvl w:val="0"/>
+                <w:numId w:val="6"/>
+              </w:numPr>
+              <w:ind w:left="330" w:hanging="306"/>
+              <w:rPr>
+                <w:rFonts w:ascii="Calibri" w:eastAsia="Times New Roman" w:hAnsi="Calibri" w:cs="Calibri"/>
+                <w:lang w:eastAsia="es-ES"/>
+              </w:rPr>
+            </w:pPr>
+            <w:r>
+              <w:rPr>
+                <w:rFonts w:ascii="Calibri" w:eastAsia="Times New Roman" w:hAnsi="Calibri" w:cs="Calibri"/>
+                <w:lang w:eastAsia="es-ES"/>
+              </w:rPr>
+              <w:t>En otro bloque utilizamos el evento al presionar la tecla espacio ir a “x” y “y” a su posición original.</w:t>
+            </w:r>
+          </w:p>
+          <w:p>
+            <w:pPr>
+              <w:pStyle w:val="Prrafodelista"/>
+              <w:numPr>
+                <w:ilvl w:val="0"/>
+                <w:numId w:val="6"/>
+              </w:numPr>
+              <w:ind w:left="330" w:hanging="306"/>
+              <w:rPr>
+                <w:rFonts w:ascii="Calibri" w:eastAsia="Times New Roman" w:hAnsi="Calibri" w:cs="Calibri"/>
+                <w:lang w:eastAsia="es-ES"/>
+              </w:rPr>
+            </w:pPr>
+            <w:r>
+              <w:rPr>
+                <w:rFonts w:ascii="Calibri" w:eastAsia="Times New Roman" w:hAnsi="Calibri" w:cs="Calibri"/>
+                <w:lang w:eastAsia="es-ES"/>
+              </w:rPr>
+              <w:t>Estos pasos se deben de desarrollar en cada uno de los botones de acuerdo con el deporte seleccionado.</w:t>
+            </w:r>
+          </w:p>
+          <w:p>
+            <w:pPr>
+              <w:pStyle w:val="Prrafodelista"/>
+              <w:numPr>
+                <w:ilvl w:val="0"/>
+                <w:numId w:val="6"/>
+              </w:numPr>
+              <w:ind w:left="330" w:hanging="306"/>
+            </w:pPr>
+            <w:r>
+              <w:rPr>
+                <w:rFonts w:ascii="Calibri" w:eastAsia="Times New Roman" w:hAnsi="Calibri" w:cs="Calibri"/>
+                <w:lang w:eastAsia="es-ES"/>
+              </w:rPr>
+              <w:t>Para finalizar con la barra espaciadora términos y nos da el total. Y se mostraría la barra oculta en este paso se debe de mostrar todas las barras.</w:t>
+            </w:r>
+            <w:r>
+              <w:rPr>
+                <w:rFonts w:ascii="Calibri" w:eastAsia="Times New Roman" w:hAnsi="Calibri" w:cs="Calibri"/>
+                <w:lang w:eastAsia="es-ES"/>
+              </w:rPr>
+              <w:br/>
+            </w:r>
           </w:p>
         </w:tc>
       </w:tr>
@@ -672,14 +1438,8 @@
                 <w:b/>
                 <w:bCs/>
               </w:rPr>
-              <w:t>Discusión y conclusiones del proyecto</w:t>
-            </w:r>
-            <w:r>
-              <w:rPr>
-                <w:b/>
-                <w:bCs/>
-              </w:rPr>
-              <w:t>:</w:t>
+              <w:lastRenderedPageBreak/>
+              <w:t>Discusión y conclusiones del proyecto:</w:t>
             </w:r>
           </w:p>
         </w:tc>
@@ -705,22 +1465,7 @@
               <w:jc w:val="both"/>
             </w:pPr>
             <w:r>
-              <w:t>Que los</w:t>
-            </w:r>
-            <w:r>
-              <w:t xml:space="preserve"> </w:t>
-            </w:r>
-            <w:r>
-              <w:t>niños</w:t>
-            </w:r>
-            <w:r>
-              <w:t xml:space="preserve"> </w:t>
-            </w:r>
-            <w:r>
-              <w:t>descubran</w:t>
-            </w:r>
-            <w:r>
-              <w:t>, que el uso de diagramas de barra, les permitirá comprender e interpretar en el futuro datos complejos.</w:t>
+              <w:t>Que los niños descubran, que el uso de diagramas de barra, les permitirá comprender e interpretar en el futuro datos complejos.</w:t>
             </w:r>
           </w:p>
           <w:p>
@@ -733,13 +1478,7 @@
               <w:jc w:val="both"/>
             </w:pPr>
             <w:r>
-              <w:t>Se requiere que el niño</w:t>
-            </w:r>
-            <w:r>
-              <w:t xml:space="preserve"> emplee diagramas de barras, ya que de esa manera la información representada es más entendible e interesante</w:t>
-            </w:r>
-            <w:r>
-              <w:t>.</w:t>
+              <w:t>Se requiere que el niño emplee diagramas de barras, ya que de esa manera la información representada es más entendible e interesante.</w:t>
             </w:r>
           </w:p>
         </w:tc>
@@ -1297,6 +2036,96 @@
       </w:rPr>
     </w:lvl>
   </w:abstractNum>
+  <w:abstractNum w:abstractNumId="5" w15:restartNumberingAfterBreak="0">
+    <w:nsid w:val="7C7274CB"/>
+    <w:multiLevelType w:val="hybridMultilevel"/>
+    <w:tmpl w:val="07A21922"/>
+    <w:lvl w:ilvl="0" w:tplc="BAA4CBC6">
+      <w:start w:val="1"/>
+      <w:numFmt w:val="decimal"/>
+      <w:lvlText w:val="%1."/>
+      <w:lvlJc w:val="left"/>
+      <w:pPr>
+        <w:ind w:left="765" w:hanging="360"/>
+      </w:pPr>
+      <w:rPr>
+        <w:rFonts w:hint="default"/>
+        <w:sz w:val="18"/>
+      </w:rPr>
+    </w:lvl>
+    <w:lvl w:ilvl="1" w:tplc="0C0A0019" w:tentative="1">
+      <w:start w:val="1"/>
+      <w:numFmt w:val="lowerLetter"/>
+      <w:lvlText w:val="%2."/>
+      <w:lvlJc w:val="left"/>
+      <w:pPr>
+        <w:ind w:left="1485" w:hanging="360"/>
+      </w:pPr>
+    </w:lvl>
+    <w:lvl w:ilvl="2" w:tplc="0C0A001B" w:tentative="1">
+      <w:start w:val="1"/>
+      <w:numFmt w:val="lowerRoman"/>
+      <w:lvlText w:val="%3."/>
+      <w:lvlJc w:val="right"/>
+      <w:pPr>
+        <w:ind w:left="2205" w:hanging="180"/>
+      </w:pPr>
+    </w:lvl>
+    <w:lvl w:ilvl="3" w:tplc="0C0A000F" w:tentative="1">
+      <w:start w:val="1"/>
+      <w:numFmt w:val="decimal"/>
+      <w:lvlText w:val="%4."/>
+      <w:lvlJc w:val="left"/>
+      <w:pPr>
+        <w:ind w:left="2925" w:hanging="360"/>
+      </w:pPr>
+    </w:lvl>
+    <w:lvl w:ilvl="4" w:tplc="0C0A0019" w:tentative="1">
+      <w:start w:val="1"/>
+      <w:numFmt w:val="lowerLetter"/>
+      <w:lvlText w:val="%5."/>
+      <w:lvlJc w:val="left"/>
+      <w:pPr>
+        <w:ind w:left="3645" w:hanging="360"/>
+      </w:pPr>
+    </w:lvl>
+    <w:lvl w:ilvl="5" w:tplc="0C0A001B" w:tentative="1">
+      <w:start w:val="1"/>
+      <w:numFmt w:val="lowerRoman"/>
+      <w:lvlText w:val="%6."/>
+      <w:lvlJc w:val="right"/>
+      <w:pPr>
+        <w:ind w:left="4365" w:hanging="180"/>
+      </w:pPr>
+    </w:lvl>
+    <w:lvl w:ilvl="6" w:tplc="0C0A000F" w:tentative="1">
+      <w:start w:val="1"/>
+      <w:numFmt w:val="decimal"/>
+      <w:lvlText w:val="%7."/>
+      <w:lvlJc w:val="left"/>
+      <w:pPr>
+        <w:ind w:left="5085" w:hanging="360"/>
+      </w:pPr>
+    </w:lvl>
+    <w:lvl w:ilvl="7" w:tplc="0C0A0019" w:tentative="1">
+      <w:start w:val="1"/>
+      <w:numFmt w:val="lowerLetter"/>
+      <w:lvlText w:val="%8."/>
+      <w:lvlJc w:val="left"/>
+      <w:pPr>
+        <w:ind w:left="5805" w:hanging="360"/>
+      </w:pPr>
+    </w:lvl>
+    <w:lvl w:ilvl="8" w:tplc="0C0A001B" w:tentative="1">
+      <w:start w:val="1"/>
+      <w:numFmt w:val="lowerRoman"/>
+      <w:lvlText w:val="%9."/>
+      <w:lvlJc w:val="right"/>
+      <w:pPr>
+        <w:ind w:left="6525" w:hanging="180"/>
+      </w:pPr>
+    </w:lvl>
+  </w:abstractNum>
   <w:num w:numId="1">
     <w:abstractNumId w:val="1"/>
   </w:num>
@@ -1311,6 +2140,9 @@
   </w:num>
   <w:num w:numId="5">
     <w:abstractNumId w:val="4"/>
+  </w:num>
+  <w:num w:numId="6">
+    <w:abstractNumId w:val="5"/>
   </w:num>
 </w:numbering>
 </file>
